--- a/Cuestionarios/Cuestionarios 1.5.docx
+++ b/Cuestionarios/Cuestionarios 1.5.docx
@@ -39,20 +39,30 @@
     <w:p>
       <w:pPr>
         <w:rPr>
-          <w:sz w:val="28"/>
-          <w:szCs w:val="28"/>
-        </w:rPr>
-      </w:pPr>
-      <w:r>
-        <w:rPr>
           <w:rFonts w:ascii="Algerian" w:cs="Algerian" w:eastAsia="Algerian" w:hAnsi="Algerian"/>
           <w:sz w:val="28"/>
           <w:szCs w:val="28"/>
           <w:u w:val="single"/>
-          <w:rtl w:val="0"/>
-        </w:rPr>
-        <w:t xml:space="preserve">Dueños</w:t>
-      </w:r>
+        </w:rPr>
+      </w:pPr>
+      <w:r>
+        <w:rPr>
+          <w:rFonts w:ascii="Algerian" w:cs="Algerian" w:eastAsia="Algerian" w:hAnsi="Algerian"/>
+          <w:sz w:val="28"/>
+          <w:szCs w:val="28"/>
+          <w:u w:val="single"/>
+          <w:rtl w:val="0"/>
+        </w:rPr>
+        <w:t xml:space="preserve">Dueños </w:t>
+      </w:r>
+    </w:p>
+    <w:p>
+      <w:pPr>
+        <w:rPr>
+          <w:sz w:val="28"/>
+          <w:szCs w:val="28"/>
+        </w:rPr>
+      </w:pPr>
       <w:r>
         <w:rPr>
           <w:sz w:val="28"/>
@@ -2252,7 +2262,7 @@
 
 <file path=customXML/item1.xml><?xml version="1.0" encoding="utf-8"?>
 <go:gDocsCustomXmlDataStorage xmlns:go="http://customooxmlschemas.google.com/" xmlns:r="http://schemas.openxmlformats.org/officeDocument/2006/relationships">
-  <go:docsCustomData xmlns:go="http://customooxmlschemas.google.com/" roundtripDataSignature="AMtx7mjGvwLDMgJc+9UdO3E7Ze+dS6OiHQ==">AMUW2mWrt4xzNkngQY17Wwn0Ajy+fzxbkxkFqGYYqoRPfGevdYE30Ig3djebZ54cRefu+5vcNDAMBibwovoyGxOuzIzYd/YrwIgi+u6KjAFEGAUrDIF3wTk=</go:docsCustomData>
+  <go:docsCustomData xmlns:go="http://customooxmlschemas.google.com/" roundtripDataSignature="AMtx7mjGvwLDMgJc+9UdO3E7Ze+dS6OiHQ==">AMUW2mWNM6hCfak8bjMDGYo7pFVzFszI0ZLyHsqiPJZZBY/CgfP9/424XQOuYDJ5HKcZwkse+LkKjUIZ04P7/ZfqrIxRFvl6HCOakDw6Dves3WdmnMlxWZA=</go:docsCustomData>
 </go:gDocsCustomXmlDataStorage>
 </file>
 
